--- a/News Articles/Experiment Paper/English/English16.docx
+++ b/News Articles/Experiment Paper/English/English16.docx
@@ -996,6 +996,14 @@
                 <w:szCs w:val="24"/>
               </w:rPr>
             </w:pPr>
+            <w:r>
+              <w:rPr>
+                <w:b/>
+                <w:sz w:val="24"/>
+                <w:szCs w:val="24"/>
+              </w:rPr>
+              <w:t>0.4</w:t>
+            </w:r>
           </w:p>
         </w:tc>
       </w:tr>
@@ -1807,6 +1815,14 @@
                 <w:szCs w:val="24"/>
               </w:rPr>
             </w:pPr>
+            <w:r>
+              <w:rPr>
+                <w:b/>
+                <w:sz w:val="24"/>
+                <w:szCs w:val="24"/>
+              </w:rPr>
+              <w:t>0.0833</w:t>
+            </w:r>
           </w:p>
         </w:tc>
       </w:tr>
@@ -1851,6 +1867,14 @@
                 <w:szCs w:val="24"/>
               </w:rPr>
             </w:pPr>
+            <w:r>
+              <w:rPr>
+                <w:b/>
+                <w:sz w:val="24"/>
+                <w:szCs w:val="24"/>
+              </w:rPr>
+              <w:t>0</w:t>
+            </w:r>
           </w:p>
         </w:tc>
       </w:tr>
@@ -1895,6 +1919,14 @@
                 <w:szCs w:val="24"/>
               </w:rPr>
             </w:pPr>
+            <w:r>
+              <w:rPr>
+                <w:b/>
+                <w:sz w:val="24"/>
+                <w:szCs w:val="24"/>
+              </w:rPr>
+              <w:t>0.0416</w:t>
+            </w:r>
           </w:p>
         </w:tc>
       </w:tr>
